--- a/Rapport_GreenIT.docx
+++ b/Rapport_GreenIT.docx
@@ -278,7 +278,6 @@
         <w:pStyle w:val="Titre2"/>
       </w:pPr>
       <w:r>
-        <w:lastRenderedPageBreak/>
         <w:t>Introduction</w:t>
       </w:r>
     </w:p>
@@ -594,8 +593,6 @@
         </w:rPr>
         <w:t xml:space="preserve"> La mise en place reste facilement réalisable.</w:t>
       </w:r>
-      <w:bookmarkStart w:id="0" w:name="_GoBack"/>
-      <w:bookmarkEnd w:id="0"/>
     </w:p>
     <w:p>
       <w:pPr>
@@ -650,8 +647,21 @@
         <w:rPr>
           <w:lang w:eastAsia="fr-FR"/>
         </w:rPr>
-        <w:lastRenderedPageBreak/>
-        <w:t xml:space="preserve">Une fois PowerTop installé, il faut l’installer en tant que root afin d’avoir </w:t>
+        <w:t xml:space="preserve">Une fois PowerTop installé, il faut l’installer en tant que </w:t>
+      </w:r>
+      <w:proofErr w:type="spellStart"/>
+      <w:r>
+        <w:rPr>
+          <w:lang w:eastAsia="fr-FR"/>
+        </w:rPr>
+        <w:t>root</w:t>
+      </w:r>
+      <w:proofErr w:type="spellEnd"/>
+      <w:r>
+        <w:rPr>
+          <w:lang w:eastAsia="fr-FR"/>
+        </w:rPr>
+        <w:t xml:space="preserve"> afin d’avoir </w:t>
       </w:r>
       <w:r>
         <w:rPr>
@@ -985,7 +995,6 @@
           <w:shd w:val="clear" w:color="auto" w:fill="FFFFFF"/>
           <w:lang w:eastAsia="fr-FR"/>
         </w:rPr>
-        <w:lastRenderedPageBreak/>
         <w:t xml:space="preserve">Finalement le bas de la fenêtre affiche des conseils pour améliorer toutes ces statistiques. Le conseil de l'exemple donnée par la capture d'écran correspond notamment aux causes de réveils les plus importantes (ici les périphériques </w:t>
       </w:r>
       <w:r>
@@ -1039,7 +1048,21 @@
         <w:rPr>
           <w:lang w:eastAsia="fr-FR"/>
         </w:rPr>
-        <w:t xml:space="preserve">PowerAPI est un outil de suivi de la consommation énergétique des processus s'exécutant sur une machine. Développé par l’équipe ADAM de l’INRIA à Lille, cet outil produit des rapports énergétiques détaillés et ne requiert aucun investissement matériel. PowerAPI permet de suivre la consommation en ressources, c'est-à-dire : cycles processeur, espace disque et quantité de mémoire vive des différentes parties du code d’un logiciel. L’intérêt de PowerAPI repose à la fois sur son architecture et sa manière de mesurer la consommation énergétique. PowerAPI à l’avantage de fonctionner sur plusieurs environnements distincts (linux, </w:t>
+        <w:t xml:space="preserve">PowerAPI est un outil de suivi de la consommation énergétique des processus s'exécutant sur une machine. Développé par l’équipe ADAM de l’INRIA à Lille, cet outil produit des rapports énergétiques détaillés et ne requiert aucun investissement matériel. PowerAPI permet de suivre la consommation en ressources, c'est-à-dire : cycles processeur, espace disque et quantité de mémoire vive des </w:t>
+      </w:r>
+      <w:proofErr w:type="gramStart"/>
+      <w:r>
+        <w:rPr>
+          <w:lang w:eastAsia="fr-FR"/>
+        </w:rPr>
+        <w:t>différentes</w:t>
+      </w:r>
+      <w:proofErr w:type="gramEnd"/>
+      <w:r>
+        <w:rPr>
+          <w:lang w:eastAsia="fr-FR"/>
+        </w:rPr>
+        <w:t xml:space="preserve"> parties du code d’un logiciel. L’intérêt de PowerAPI repose à la fois sur son architecture et sa manière de mesurer la consommation énergétique. PowerAPI à l’avantage de fonctionner sur plusieurs environnements distincts (linux, </w:t>
       </w:r>
       <w:r>
         <w:rPr>
@@ -1230,12 +1253,14 @@
         </w:rPr>
         <w:t xml:space="preserve">Une des contraintes est que PowerAPI </w:t>
       </w:r>
+      <w:proofErr w:type="gramStart"/>
       <w:r>
         <w:rPr>
           <w:lang w:eastAsia="fr-FR"/>
         </w:rPr>
         <w:t>a</w:t>
       </w:r>
+      <w:proofErr w:type="gramEnd"/>
       <w:r>
         <w:rPr>
           <w:lang w:eastAsia="fr-FR"/>
@@ -1801,6 +1826,7 @@
     <w:p>
       <w:pPr>
         <w:pStyle w:val="Titre2"/>
+        <w:ind w:left="4248" w:hanging="4248"/>
         <w:rPr>
           <w:sz w:val="28"/>
         </w:rPr>
@@ -1888,6 +1914,12 @@
           <w:lang w:eastAsia="fr-FR"/>
         </w:rPr>
         <w:t xml:space="preserve">Nous avons découvert qu’il existe de nombreuses techniques pour calculer la consommation électrique d’un Raspberry. </w:t>
+      </w:r>
+      <w:r>
+        <w:rPr>
+          <w:lang w:eastAsia="fr-FR"/>
+        </w:rPr>
+        <w:t xml:space="preserve">Pour mettre en œuvre notre système de mesure, nous allons dans un premier temps installer l’OS …… sur la carte SD du Raspberry. Puis nous utiliserons un serveur de fichier Samba pour tester la consommation du Raspberry en temps réel. </w:t>
       </w:r>
     </w:p>
     <w:p/>
@@ -3193,6 +3225,7 @@
   <w:style w:type="character" w:default="1" w:styleId="Policepardfaut">
     <w:name w:val="Default Paragraph Font"/>
     <w:uiPriority w:val="1"/>
+    <w:semiHidden/>
     <w:unhideWhenUsed/>
   </w:style>
   <w:style w:type="table" w:default="1" w:styleId="TableauNormal">
@@ -3313,6 +3346,17 @@
       <w:spacing w:after="0" w:line="240" w:lineRule="auto"/>
       <w:jc w:val="both"/>
     </w:pPr>
+  </w:style>
+  <w:style w:type="character" w:styleId="Lienhypertexte">
+    <w:name w:val="Hyperlink"/>
+    <w:basedOn w:val="Policepardfaut"/>
+    <w:uiPriority w:val="99"/>
+    <w:unhideWhenUsed/>
+    <w:rsid w:val="00805C7F"/>
+    <w:rPr>
+      <w:color w:val="0000FF" w:themeColor="hyperlink"/>
+      <w:u w:val="single"/>
+    </w:rPr>
   </w:style>
 </w:styles>
 </file>
@@ -3527,6 +3571,7 @@
   <w:style w:type="character" w:default="1" w:styleId="Policepardfaut">
     <w:name w:val="Default Paragraph Font"/>
     <w:uiPriority w:val="1"/>
+    <w:semiHidden/>
     <w:unhideWhenUsed/>
   </w:style>
   <w:style w:type="table" w:default="1" w:styleId="TableauNormal">
@@ -3647,6 +3692,17 @@
       <w:spacing w:after="0" w:line="240" w:lineRule="auto"/>
       <w:jc w:val="both"/>
     </w:pPr>
+  </w:style>
+  <w:style w:type="character" w:styleId="Lienhypertexte">
+    <w:name w:val="Hyperlink"/>
+    <w:basedOn w:val="Policepardfaut"/>
+    <w:uiPriority w:val="99"/>
+    <w:unhideWhenUsed/>
+    <w:rsid w:val="00805C7F"/>
+    <w:rPr>
+      <w:color w:val="0000FF" w:themeColor="hyperlink"/>
+      <w:u w:val="single"/>
+    </w:rPr>
   </w:style>
 </w:styles>
 </file>
